--- a/content/drafts/entitats/Codis_Territori_Ajuntaments_ATR.docx
+++ b/content/drafts/entitats/Codis_Territori_Ajuntaments_ATR.docx
@@ -96,7 +96,7 @@
         </w:tc>
         <w:tc>
           <w:tcPr>
-            <w:tcW w:w="2697" w:type="pct"/>
+            <w:tcW w:w="2698" w:type="pct"/>
             <w:shd w:val="clear" w:color="000000" w:fill="002060"/>
             <w:noWrap/>
             <w:vAlign w:val="center"/>
@@ -130,7 +130,7 @@
       </w:tr>
       <w:tr>
         <w:trPr>
-          <w:trHeight w:val="288"/>
+          <w:trHeight w:val="2243"/>
         </w:trPr>
         <w:tc>
           <w:tcPr>
@@ -161,7 +161,7 @@
                 <w:sz w:val="20"/>
                 <w:lang w:eastAsia="ca-ES"/>
               </w:rPr>
-              <w:t>Codi</w:t>
+              <w:t>Codi ajuntament</w:t>
             </w:r>
           </w:p>
         </w:tc>
@@ -190,49 +190,42 @@
                 <w:sz w:val="20"/>
                 <w:lang w:eastAsia="ca-ES"/>
               </w:rPr>
-              <w:t xml:space="preserve">Numèric de </w:t>
-            </w:r>
-            <w:r>
-              <w:rPr>
-                <w:rFonts w:ascii="Calibri" w:eastAsia="Times New Roman" w:hAnsi="Calibri" w:cs="Times New Roman"/>
-                <w:color w:val="000000"/>
-                <w:sz w:val="20"/>
-                <w:lang w:eastAsia="ca-ES"/>
-              </w:rPr>
-              <w:t>6</w:t>
-            </w:r>
-            <w:r>
-              <w:rPr>
-                <w:rFonts w:ascii="Calibri" w:eastAsia="Times New Roman" w:hAnsi="Calibri" w:cs="Times New Roman"/>
-                <w:color w:val="000000"/>
-                <w:sz w:val="20"/>
-                <w:lang w:eastAsia="ca-ES"/>
-              </w:rPr>
-              <w:t xml:space="preserve"> dígits enters (99</w:t>
-            </w:r>
-            <w:r>
-              <w:rPr>
-                <w:rFonts w:ascii="Calibri" w:eastAsia="Times New Roman" w:hAnsi="Calibri" w:cs="Times New Roman"/>
-                <w:color w:val="000000"/>
-                <w:sz w:val="20"/>
-                <w:lang w:eastAsia="ca-ES"/>
-              </w:rPr>
-              <w:t>9999</w:t>
-            </w:r>
-            <w:r>
-              <w:rPr>
-                <w:rFonts w:ascii="Calibri" w:eastAsia="Times New Roman" w:hAnsi="Calibri" w:cs="Times New Roman"/>
-                <w:color w:val="000000"/>
-                <w:sz w:val="20"/>
-                <w:lang w:eastAsia="ca-ES"/>
-              </w:rPr>
-              <w:t>)</w:t>
+              <w:t xml:space="preserve">Alfanumèric </w:t>
+            </w:r>
+            <w:r>
+              <w:rPr>
+                <w:rFonts w:ascii="Calibri" w:eastAsia="Times New Roman" w:hAnsi="Calibri" w:cs="Times New Roman"/>
+                <w:color w:val="000000"/>
+                <w:sz w:val="20"/>
+                <w:lang w:eastAsia="ca-ES"/>
+              </w:rPr>
+              <w:t xml:space="preserve">de 10 dígits </w:t>
+            </w:r>
+          </w:p>
+          <w:p>
+            <w:pPr>
+              <w:spacing w:after="0" w:line="240" w:lineRule="auto"/>
+              <w:rPr>
+                <w:rFonts w:ascii="Calibri" w:eastAsia="Times New Roman" w:hAnsi="Calibri" w:cs="Times New Roman"/>
+                <w:color w:val="000000"/>
+                <w:sz w:val="20"/>
+                <w:lang w:eastAsia="ca-ES"/>
+              </w:rPr>
+            </w:pPr>
+            <w:r>
+              <w:rPr>
+                <w:rFonts w:ascii="Calibri" w:eastAsia="Times New Roman" w:hAnsi="Calibri" w:cs="Times New Roman"/>
+                <w:color w:val="000000"/>
+                <w:sz w:val="20"/>
+                <w:lang w:eastAsia="ca-ES"/>
+              </w:rPr>
+              <w:t>enters (9999999999)</w:t>
             </w:r>
           </w:p>
         </w:tc>
         <w:tc>
           <w:tcPr>
-            <w:tcW w:w="2697" w:type="pct"/>
+            <w:tcW w:w="2698" w:type="pct"/>
             <w:shd w:val="clear" w:color="D9D9D9" w:fill="D9D9D9"/>
             <w:vAlign w:val="center"/>
             <w:hideMark/>
@@ -254,7 +247,85 @@
                 <w:sz w:val="20"/>
                 <w:lang w:eastAsia="ca-ES"/>
               </w:rPr>
-              <w:t>Codificació de 6 dígits exactament igual als del codi del municipi del qual és corporació local.</w:t>
+              <w:t xml:space="preserve">Codificació de 10 dígits format per: </w:t>
+            </w:r>
+          </w:p>
+          <w:p>
+            <w:pPr>
+              <w:spacing w:after="0" w:line="240" w:lineRule="auto"/>
+              <w:rPr>
+                <w:rFonts w:ascii="Calibri" w:eastAsia="Times New Roman" w:hAnsi="Calibri" w:cs="Times New Roman"/>
+                <w:color w:val="000000"/>
+                <w:sz w:val="20"/>
+                <w:lang w:eastAsia="ca-ES"/>
+              </w:rPr>
+            </w:pPr>
+            <w:r>
+              <w:rPr>
+                <w:rFonts w:ascii="Calibri" w:eastAsia="Times New Roman" w:hAnsi="Calibri" w:cs="Times New Roman"/>
+                <w:color w:val="000000"/>
+                <w:sz w:val="20"/>
+                <w:lang w:eastAsia="ca-ES"/>
+              </w:rPr>
+              <w:t xml:space="preserve">     Els sis primers dígits del codi són exactament iguals als del codi del municipi del qual són corporació local (</w:t>
+            </w:r>
+            <w:r>
+              <w:rPr>
+                <w:rFonts w:ascii="Calibri" w:eastAsia="Times New Roman" w:hAnsi="Calibri" w:cs="Times New Roman"/>
+                <w:color w:val="000000"/>
+                <w:sz w:val="20"/>
+                <w:lang w:eastAsia="ca-ES"/>
+              </w:rPr>
+              <w:t>Í</w:t>
+            </w:r>
+            <w:r>
+              <w:rPr>
+                <w:rFonts w:ascii="Calibri" w:eastAsia="Times New Roman" w:hAnsi="Calibri" w:cs="Times New Roman"/>
+                <w:color w:val="000000"/>
+                <w:sz w:val="20"/>
+                <w:lang w:eastAsia="ca-ES"/>
+              </w:rPr>
+              <w:t>dem que Codi)</w:t>
+            </w:r>
+          </w:p>
+          <w:p>
+            <w:pPr>
+              <w:spacing w:after="0" w:line="240" w:lineRule="auto"/>
+              <w:rPr>
+                <w:rFonts w:ascii="Calibri" w:eastAsia="Times New Roman" w:hAnsi="Calibri" w:cs="Times New Roman"/>
+                <w:color w:val="000000"/>
+                <w:sz w:val="20"/>
+                <w:lang w:eastAsia="ca-ES"/>
+              </w:rPr>
+            </w:pPr>
+            <w:r>
+              <w:rPr>
+                <w:rFonts w:ascii="Calibri" w:eastAsia="Times New Roman" w:hAnsi="Calibri" w:cs="Times New Roman"/>
+                <w:color w:val="000000"/>
+                <w:sz w:val="20"/>
+                <w:lang w:eastAsia="ca-ES"/>
+              </w:rPr>
+              <w:t xml:space="preserve">     Els tres següents són tres zeros que canvien de valor quan es codifiquen els ens de gestió dependents, adscrits o vinculats als ajuntaments (organismes autònoms, entitats publiques empresarials i societats mercantils participades íntegrament).</w:t>
+            </w:r>
+          </w:p>
+          <w:p>
+            <w:pPr>
+              <w:spacing w:after="0" w:line="240" w:lineRule="auto"/>
+              <w:rPr>
+                <w:rFonts w:ascii="Calibri" w:eastAsia="Times New Roman" w:hAnsi="Calibri" w:cs="Times New Roman"/>
+                <w:color w:val="000000"/>
+                <w:sz w:val="20"/>
+                <w:lang w:eastAsia="ca-ES"/>
+              </w:rPr>
+            </w:pPr>
+            <w:r>
+              <w:rPr>
+                <w:rFonts w:ascii="Calibri" w:eastAsia="Times New Roman" w:hAnsi="Calibri" w:cs="Times New Roman"/>
+                <w:color w:val="000000"/>
+                <w:sz w:val="20"/>
+                <w:lang w:eastAsia="ca-ES"/>
+              </w:rPr>
+              <w:t xml:space="preserve">     L'últim és un dígit de control.</w:t>
             </w:r>
           </w:p>
         </w:tc>
@@ -327,7 +398,7 @@
         </w:tc>
         <w:tc>
           <w:tcPr>
-            <w:tcW w:w="2697" w:type="pct"/>
+            <w:tcW w:w="2698" w:type="pct"/>
             <w:shd w:val="clear" w:color="auto" w:fill="auto"/>
             <w:vAlign w:val="center"/>
             <w:hideMark/>
@@ -349,312 +420,16 @@
                 <w:sz w:val="20"/>
                 <w:lang w:eastAsia="ca-ES"/>
               </w:rPr>
-              <w:t>El</w:t>
-            </w:r>
-            <w:bookmarkStart w:id="0" w:name="_GoBack"/>
-            <w:bookmarkEnd w:id="0"/>
-            <w:r>
-              <w:rPr>
-                <w:rFonts w:ascii="Calibri" w:eastAsia="Times New Roman" w:hAnsi="Calibri" w:cs="Times New Roman"/>
-                <w:color w:val="000000"/>
-                <w:sz w:val="20"/>
-                <w:lang w:eastAsia="ca-ES"/>
-              </w:rPr>
-              <w:t xml:space="preserve"> nom, denominació que rep l'ajuntament, és exactament igual al nom del municipi del qual és corporació local.</w:t>
-            </w:r>
-          </w:p>
-        </w:tc>
-      </w:tr>
-      <w:tr>
-        <w:trPr>
-          <w:trHeight w:val="2243"/>
-        </w:trPr>
-        <w:tc>
-          <w:tcPr>
-            <w:tcW w:w="731" w:type="pct"/>
-            <w:shd w:val="clear" w:color="D9D9D9" w:fill="D9D9D9"/>
-            <w:noWrap/>
-            <w:vAlign w:val="center"/>
-            <w:hideMark/>
-          </w:tcPr>
-          <w:p>
-            <w:pPr>
-              <w:spacing w:after="0" w:line="240" w:lineRule="auto"/>
-              <w:rPr>
-                <w:rFonts w:ascii="Calibri" w:eastAsia="Times New Roman" w:hAnsi="Calibri" w:cs="Times New Roman"/>
-                <w:b/>
-                <w:bCs/>
-                <w:color w:val="000000"/>
-                <w:sz w:val="20"/>
-                <w:lang w:eastAsia="ca-ES"/>
-              </w:rPr>
-            </w:pPr>
-            <w:r>
-              <w:rPr>
-                <w:rFonts w:ascii="Calibri" w:eastAsia="Times New Roman" w:hAnsi="Calibri" w:cs="Times New Roman"/>
-                <w:b/>
-                <w:bCs/>
-                <w:color w:val="000000"/>
-                <w:sz w:val="20"/>
-                <w:lang w:eastAsia="ca-ES"/>
-              </w:rPr>
-              <w:t>Codi ajuntament</w:t>
-            </w:r>
-          </w:p>
-        </w:tc>
-        <w:tc>
-          <w:tcPr>
-            <w:tcW w:w="1571" w:type="pct"/>
-            <w:shd w:val="clear" w:color="D9D9D9" w:fill="D9D9D9"/>
-            <w:noWrap/>
-            <w:vAlign w:val="center"/>
-            <w:hideMark/>
-          </w:tcPr>
-          <w:p>
-            <w:pPr>
-              <w:spacing w:after="0" w:line="240" w:lineRule="auto"/>
-              <w:rPr>
-                <w:rFonts w:ascii="Calibri" w:eastAsia="Times New Roman" w:hAnsi="Calibri" w:cs="Times New Roman"/>
-                <w:color w:val="000000"/>
-                <w:sz w:val="20"/>
-                <w:lang w:eastAsia="ca-ES"/>
-              </w:rPr>
-            </w:pPr>
-            <w:r>
-              <w:rPr>
-                <w:rFonts w:ascii="Calibri" w:eastAsia="Times New Roman" w:hAnsi="Calibri" w:cs="Times New Roman"/>
-                <w:color w:val="000000"/>
-                <w:sz w:val="20"/>
-                <w:lang w:eastAsia="ca-ES"/>
-              </w:rPr>
-              <w:t xml:space="preserve">Numèric de 10 dígits </w:t>
-            </w:r>
-          </w:p>
-          <w:p>
-            <w:pPr>
-              <w:spacing w:after="0" w:line="240" w:lineRule="auto"/>
-              <w:rPr>
-                <w:rFonts w:ascii="Calibri" w:eastAsia="Times New Roman" w:hAnsi="Calibri" w:cs="Times New Roman"/>
-                <w:color w:val="000000"/>
-                <w:sz w:val="20"/>
-                <w:lang w:eastAsia="ca-ES"/>
-              </w:rPr>
-            </w:pPr>
-            <w:r>
-              <w:rPr>
-                <w:rFonts w:ascii="Calibri" w:eastAsia="Times New Roman" w:hAnsi="Calibri" w:cs="Times New Roman"/>
-                <w:color w:val="000000"/>
-                <w:sz w:val="20"/>
-                <w:lang w:eastAsia="ca-ES"/>
-              </w:rPr>
-              <w:t>enters (9999999999)</w:t>
-            </w:r>
-          </w:p>
-        </w:tc>
-        <w:tc>
-          <w:tcPr>
-            <w:tcW w:w="2697" w:type="pct"/>
-            <w:shd w:val="clear" w:color="D9D9D9" w:fill="D9D9D9"/>
-            <w:vAlign w:val="center"/>
-            <w:hideMark/>
-          </w:tcPr>
-          <w:p>
-            <w:pPr>
-              <w:spacing w:after="0" w:line="240" w:lineRule="auto"/>
-              <w:rPr>
-                <w:rFonts w:ascii="Calibri" w:eastAsia="Times New Roman" w:hAnsi="Calibri" w:cs="Times New Roman"/>
-                <w:color w:val="000000"/>
-                <w:sz w:val="20"/>
-                <w:lang w:eastAsia="ca-ES"/>
-              </w:rPr>
-            </w:pPr>
-            <w:r>
-              <w:rPr>
-                <w:rFonts w:ascii="Calibri" w:eastAsia="Times New Roman" w:hAnsi="Calibri" w:cs="Times New Roman"/>
-                <w:color w:val="000000"/>
-                <w:sz w:val="20"/>
-                <w:lang w:eastAsia="ca-ES"/>
-              </w:rPr>
-              <w:t xml:space="preserve">Codificació de 10 dígits format per: </w:t>
-            </w:r>
-          </w:p>
-          <w:p>
-            <w:pPr>
-              <w:spacing w:after="0" w:line="240" w:lineRule="auto"/>
-              <w:rPr>
-                <w:rFonts w:ascii="Calibri" w:eastAsia="Times New Roman" w:hAnsi="Calibri" w:cs="Times New Roman"/>
-                <w:color w:val="000000"/>
-                <w:sz w:val="20"/>
-                <w:lang w:eastAsia="ca-ES"/>
-              </w:rPr>
-            </w:pPr>
-            <w:r>
-              <w:rPr>
-                <w:rFonts w:ascii="Calibri" w:eastAsia="Times New Roman" w:hAnsi="Calibri" w:cs="Times New Roman"/>
-                <w:color w:val="000000"/>
-                <w:sz w:val="20"/>
-                <w:lang w:eastAsia="ca-ES"/>
-              </w:rPr>
-              <w:t xml:space="preserve">     Els sis primers dígits del codi són exactament iguals als del codi del municipi del qual són corporació local (</w:t>
-            </w:r>
-            <w:r>
-              <w:rPr>
-                <w:rFonts w:ascii="Calibri" w:eastAsia="Times New Roman" w:hAnsi="Calibri" w:cs="Times New Roman"/>
-                <w:color w:val="000000"/>
-                <w:sz w:val="20"/>
-                <w:lang w:eastAsia="ca-ES"/>
-              </w:rPr>
-              <w:t>Í</w:t>
-            </w:r>
-            <w:r>
-              <w:rPr>
-                <w:rFonts w:ascii="Calibri" w:eastAsia="Times New Roman" w:hAnsi="Calibri" w:cs="Times New Roman"/>
-                <w:color w:val="000000"/>
-                <w:sz w:val="20"/>
-                <w:lang w:eastAsia="ca-ES"/>
-              </w:rPr>
-              <w:t>dem que Codi)</w:t>
-            </w:r>
-          </w:p>
-          <w:p>
-            <w:pPr>
-              <w:spacing w:after="0" w:line="240" w:lineRule="auto"/>
-              <w:rPr>
-                <w:rFonts w:ascii="Calibri" w:eastAsia="Times New Roman" w:hAnsi="Calibri" w:cs="Times New Roman"/>
-                <w:color w:val="000000"/>
-                <w:sz w:val="20"/>
-                <w:lang w:eastAsia="ca-ES"/>
-              </w:rPr>
-            </w:pPr>
-            <w:r>
-              <w:rPr>
-                <w:rFonts w:ascii="Calibri" w:eastAsia="Times New Roman" w:hAnsi="Calibri" w:cs="Times New Roman"/>
-                <w:color w:val="000000"/>
-                <w:sz w:val="20"/>
-                <w:lang w:eastAsia="ca-ES"/>
-              </w:rPr>
-              <w:t xml:space="preserve">     Els tres següents són tres zeros que canvien de valor quan es codifiquen els ens de gestió dependents, adscrits o vinculats als ajuntaments (organismes autònoms, entitats publiques empresarials i societats mercantils participades íntegrament).</w:t>
-            </w:r>
-          </w:p>
-          <w:p>
-            <w:pPr>
-              <w:spacing w:after="0" w:line="240" w:lineRule="auto"/>
-              <w:rPr>
-                <w:rFonts w:ascii="Calibri" w:eastAsia="Times New Roman" w:hAnsi="Calibri" w:cs="Times New Roman"/>
-                <w:color w:val="000000"/>
-                <w:sz w:val="20"/>
-                <w:lang w:eastAsia="ca-ES"/>
-              </w:rPr>
-            </w:pPr>
-            <w:r>
-              <w:rPr>
-                <w:rFonts w:ascii="Calibri" w:eastAsia="Times New Roman" w:hAnsi="Calibri" w:cs="Times New Roman"/>
-                <w:color w:val="000000"/>
-                <w:sz w:val="20"/>
-                <w:lang w:eastAsia="ca-ES"/>
-              </w:rPr>
-              <w:t xml:space="preserve">     L'últim és un dígit de control.</w:t>
-            </w:r>
-          </w:p>
-        </w:tc>
-      </w:tr>
-      <w:tr>
-        <w:trPr>
-          <w:trHeight w:val="624"/>
-        </w:trPr>
-        <w:tc>
-          <w:tcPr>
-            <w:tcW w:w="731" w:type="pct"/>
-            <w:shd w:val="clear" w:color="auto" w:fill="auto"/>
-            <w:noWrap/>
-            <w:vAlign w:val="center"/>
-            <w:hideMark/>
-          </w:tcPr>
-          <w:p>
-            <w:pPr>
-              <w:spacing w:after="0" w:line="240" w:lineRule="auto"/>
-              <w:rPr>
-                <w:rFonts w:ascii="Calibri" w:eastAsia="Times New Roman" w:hAnsi="Calibri" w:cs="Times New Roman"/>
-                <w:b/>
-                <w:bCs/>
-                <w:color w:val="000000"/>
-                <w:sz w:val="20"/>
-                <w:lang w:eastAsia="ca-ES"/>
-              </w:rPr>
-            </w:pPr>
-            <w:r>
-              <w:rPr>
-                <w:rFonts w:ascii="Calibri" w:eastAsia="Times New Roman" w:hAnsi="Calibri" w:cs="Times New Roman"/>
-                <w:b/>
-                <w:bCs/>
-                <w:color w:val="000000"/>
-                <w:sz w:val="20"/>
-                <w:lang w:eastAsia="ca-ES"/>
-              </w:rPr>
-              <w:t>Codi comarca</w:t>
-            </w:r>
-          </w:p>
-        </w:tc>
-        <w:tc>
-          <w:tcPr>
-            <w:tcW w:w="1571" w:type="pct"/>
-            <w:shd w:val="clear" w:color="auto" w:fill="auto"/>
-            <w:noWrap/>
-            <w:vAlign w:val="center"/>
-            <w:hideMark/>
-          </w:tcPr>
-          <w:p>
-            <w:pPr>
-              <w:spacing w:after="0" w:line="240" w:lineRule="auto"/>
-              <w:rPr>
-                <w:rFonts w:ascii="Calibri" w:eastAsia="Times New Roman" w:hAnsi="Calibri" w:cs="Times New Roman"/>
-                <w:color w:val="000000"/>
-                <w:sz w:val="20"/>
-                <w:lang w:eastAsia="ca-ES"/>
-              </w:rPr>
-            </w:pPr>
-            <w:r>
-              <w:rPr>
-                <w:rFonts w:ascii="Calibri" w:eastAsia="Times New Roman" w:hAnsi="Calibri" w:cs="Times New Roman"/>
-                <w:color w:val="000000"/>
-                <w:sz w:val="20"/>
-                <w:lang w:eastAsia="ca-ES"/>
-              </w:rPr>
-              <w:t>Numèric de 2 dígits enters (99)</w:t>
-            </w:r>
-          </w:p>
-        </w:tc>
-        <w:tc>
-          <w:tcPr>
-            <w:tcW w:w="2697" w:type="pct"/>
-            <w:shd w:val="clear" w:color="auto" w:fill="auto"/>
-            <w:vAlign w:val="center"/>
-            <w:hideMark/>
-          </w:tcPr>
-          <w:p>
-            <w:pPr>
-              <w:spacing w:after="0" w:line="240" w:lineRule="auto"/>
-              <w:rPr>
-                <w:rFonts w:ascii="Calibri" w:eastAsia="Times New Roman" w:hAnsi="Calibri" w:cs="Times New Roman"/>
-                <w:color w:val="000000"/>
-                <w:sz w:val="20"/>
-                <w:lang w:eastAsia="ca-ES"/>
-              </w:rPr>
-            </w:pPr>
-            <w:r>
-              <w:rPr>
-                <w:rFonts w:ascii="Calibri" w:eastAsia="Times New Roman" w:hAnsi="Calibri" w:cs="Times New Roman"/>
-                <w:color w:val="000000"/>
-                <w:sz w:val="20"/>
-                <w:lang w:eastAsia="ca-ES"/>
-              </w:rPr>
-              <w:t>Codi de 2 dígits associat a la comarca a on pertany el municipi del qual és corporació local.</w:t>
+              <w:t>El nom, denominació que rep l'ajuntament, és exactament igual al nom del municipi del qual és corporació local.</w:t>
             </w:r>
           </w:p>
         </w:tc>
       </w:tr>
     </w:tbl>
-    <w:p/>
+    <w:p>
+      <w:bookmarkStart w:id="0" w:name="_GoBack"/>
+      <w:bookmarkEnd w:id="0"/>
+    </w:p>
     <w:sectPr>
       <w:pgSz w:w="11906" w:h="16838"/>
       <w:pgMar w:top="720" w:right="720" w:bottom="720" w:left="720" w:header="708" w:footer="708" w:gutter="0"/>
@@ -854,7 +629,7 @@
       </w:pPr>
     </w:pPrDefault>
   </w:docDefaults>
-  <w:latentStyles w:defLockedState="0" w:defUIPriority="99" w:defSemiHidden="0" w:defUnhideWhenUsed="0" w:defQFormat="0" w:count="375">
+  <w:latentStyles w:defLockedState="0" w:defUIPriority="99" w:defSemiHidden="0" w:defUnhideWhenUsed="0" w:defQFormat="0" w:count="377">
     <w:lsdException w:name="Normal" w:uiPriority="0" w:qFormat="1"/>
     <w:lsdException w:name="heading 1" w:uiPriority="0" w:qFormat="1"/>
     <w:lsdException w:name="heading 2" w:semiHidden="1" w:uiPriority="0" w:unhideWhenUsed="1" w:qFormat="1"/>
@@ -1230,6 +1005,8 @@
     <w:lsdException w:name="Smart Hyperlink" w:semiHidden="1" w:unhideWhenUsed="1"/>
     <w:lsdException w:name="Hashtag" w:semiHidden="1" w:unhideWhenUsed="1"/>
     <w:lsdException w:name="Unresolved Mention" w:semiHidden="1" w:unhideWhenUsed="1"/>
+    <w:lsdException w:name="Smart Link" w:semiHidden="1" w:unhideWhenUsed="1"/>
+    <w:lsdException w:name="Smart Link Error" w:semiHidden="1" w:unhideWhenUsed="1"/>
   </w:latentStyles>
   <w:style w:type="paragraph" w:default="1" w:styleId="Normal">
     <w:name w:val="Normal"/>

--- a/content/drafts/entitats/Codis_Territori_Ajuntaments_ATR.docx
+++ b/content/drafts/entitats/Codis_Territori_Ajuntaments_ATR.docx
@@ -161,8 +161,10 @@
                 <w:sz w:val="20"/>
                 <w:lang w:eastAsia="ca-ES"/>
               </w:rPr>
-              <w:t>Codi ajuntament</w:t>
-            </w:r>
+              <w:t>Codi</w:t>
+            </w:r>
+            <w:bookmarkStart w:id="0" w:name="_GoBack"/>
+            <w:bookmarkEnd w:id="0"/>
           </w:p>
         </w:tc>
         <w:tc>
@@ -426,10 +428,7 @@
         </w:tc>
       </w:tr>
     </w:tbl>
-    <w:p>
-      <w:bookmarkStart w:id="0" w:name="_GoBack"/>
-      <w:bookmarkEnd w:id="0"/>
-    </w:p>
+    <w:p/>
     <w:sectPr>
       <w:pgSz w:w="11906" w:h="16838"/>
       <w:pgMar w:top="720" w:right="720" w:bottom="720" w:left="720" w:header="708" w:footer="708" w:gutter="0"/>
